--- a/Amazon_RedShift_Project_Documentation.docx
+++ b/Amazon_RedShift_Project_Documentation.docx
@@ -135,42 +135,7 @@
           <w:sz w:val="24"/>
           <w:szCs w:val="24"/>
         </w:rPr>
-        <w:t xml:space="preserve">Additionally, for those interested in replicating or examining </w:t>
-      </w:r>
-      <w:r>
-        <w:rPr>
-          <w:sz w:val="24"/>
-          <w:szCs w:val="24"/>
-        </w:rPr>
-        <w:t>the</w:t>
-      </w:r>
-      <w:r>
-        <w:rPr>
-          <w:sz w:val="24"/>
-          <w:szCs w:val="24"/>
-        </w:rPr>
-        <w:t xml:space="preserve"> infrastructure setup,</w:t>
-      </w:r>
-      <w:r>
-        <w:rPr>
-          <w:sz w:val="24"/>
-          <w:szCs w:val="24"/>
-        </w:rPr>
-        <w:t xml:space="preserve"> I </w:t>
-      </w:r>
-      <w:r>
-        <w:rPr>
-          <w:sz w:val="24"/>
-          <w:szCs w:val="24"/>
-        </w:rPr>
-        <w:t>offer an Infrastructure as Code (IaC) option</w:t>
-      </w:r>
-      <w:r>
-        <w:rPr>
-          <w:sz w:val="24"/>
-          <w:szCs w:val="24"/>
-        </w:rPr>
-        <w:t xml:space="preserve"> click </w:t>
+        <w:t xml:space="preserve">Additionally, for those interested in replicating or examining the infrastructure setup, I offer an Infrastructure as Code (IaC) option click </w:t>
       </w:r>
       <w:r>
         <w:rPr>
@@ -185,12 +150,6 @@
           <w:szCs w:val="24"/>
         </w:rPr>
         <w:instrText xml:space="preserve"> HYPERLINK "https://github.com/kevinndungu-source/Amazon-Redshift_S3-Data_Pipeline/tree/main" </w:instrText>
-      </w:r>
-      <w:r>
-        <w:rPr>
-          <w:sz w:val="24"/>
-          <w:szCs w:val="24"/>
-        </w:rPr>
       </w:r>
       <w:r>
         <w:rPr>
@@ -342,6 +301,7 @@
           <w:t xml:space="preserve">The </w:t>
         </w:r>
         <w:proofErr w:type="spellStart"/>
+        <w:proofErr w:type="gramStart"/>
         <w:r>
           <w:rPr>
             <w:i/>
@@ -376,6 +336,7 @@
         </w:r>
       </w:ins>
       <w:proofErr w:type="spellEnd"/>
+      <w:proofErr w:type="gramEnd"/>
       <w:r>
         <w:rPr>
           <w:i/>
@@ -1089,6 +1050,10 @@
           <w:t xml:space="preserve">Figure </w:t>
         </w:r>
         <w:r>
+          <w:rPr>
+            <w:i w:val="0"/>
+            <w:iCs w:val="0"/>
+          </w:rPr>
           <w:fldChar w:fldCharType="begin"/>
         </w:r>
         <w:r>
@@ -1096,6 +1061,10 @@
         </w:r>
       </w:ins>
       <w:r>
+        <w:rPr>
+          <w:i w:val="0"/>
+          <w:iCs w:val="0"/>
+        </w:rPr>
         <w:fldChar w:fldCharType="separate"/>
       </w:r>
       <w:r>
@@ -1106,6 +1075,10 @@
       </w:r>
       <w:ins w:id="66" w:author="Ibrahim Ndungu" w:date="2024-01-27T19:42:00Z">
         <w:r>
+          <w:rPr>
+            <w:i w:val="0"/>
+            <w:iCs w:val="0"/>
+          </w:rPr>
           <w:fldChar w:fldCharType="end"/>
         </w:r>
         <w:r>
@@ -2211,7 +2184,23 @@
           <w:sz w:val="24"/>
           <w:szCs w:val="24"/>
         </w:rPr>
-        <w:t xml:space="preserve"> com.amazonaws.us-east-1.s3</w:t>
+        <w:t xml:space="preserve"> com.amazonaws.us-east-</w:t>
+      </w:r>
+      <w:proofErr w:type="gramStart"/>
+      <w:r>
+        <w:rPr>
+          <w:sz w:val="24"/>
+          <w:szCs w:val="24"/>
+        </w:rPr>
+        <w:t>1.s</w:t>
+      </w:r>
+      <w:proofErr w:type="gramEnd"/>
+      <w:r>
+        <w:rPr>
+          <w:sz w:val="24"/>
+          <w:szCs w:val="24"/>
+        </w:rPr>
+        <w:t>3</w:t>
       </w:r>
     </w:p>
     <w:p>
@@ -6543,10 +6532,7 @@
             <w:sz w:val="24"/>
             <w:szCs w:val="24"/>
             <w:rPrChange w:id="497" w:author="Ibrahim Ndungu" w:date="2024-02-01T12:12:00Z">
-              <w:rPr>
-                <w:i w:val="0"/>
-                <w:iCs w:val="0"/>
-              </w:rPr>
+              <w:rPr/>
             </w:rPrChange>
           </w:rPr>
           <w:t xml:space="preserve">Once the users table is </w:t>
@@ -6558,10 +6544,7 @@
             <w:sz w:val="24"/>
             <w:szCs w:val="24"/>
             <w:rPrChange w:id="499" w:author="Ibrahim Ndungu" w:date="2024-02-01T12:12:00Z">
-              <w:rPr>
-                <w:i w:val="0"/>
-                <w:iCs w:val="0"/>
-              </w:rPr>
+              <w:rPr/>
             </w:rPrChange>
           </w:rPr>
           <w:t>populated,</w:t>
@@ -6573,10 +6556,7 @@
             <w:sz w:val="24"/>
             <w:szCs w:val="24"/>
             <w:rPrChange w:id="501" w:author="Ibrahim Ndungu" w:date="2024-02-01T12:12:00Z">
-              <w:rPr>
-                <w:i w:val="0"/>
-                <w:iCs w:val="0"/>
-              </w:rPr>
+              <w:rPr/>
             </w:rPrChange>
           </w:rPr>
           <w:t xml:space="preserve"> </w:t>
@@ -6588,10 +6568,7 @@
             <w:sz w:val="24"/>
             <w:szCs w:val="24"/>
             <w:rPrChange w:id="503" w:author="Ibrahim Ndungu" w:date="2024-02-01T12:12:00Z">
-              <w:rPr>
-                <w:i w:val="0"/>
-                <w:iCs w:val="0"/>
-              </w:rPr>
+              <w:rPr/>
             </w:rPrChange>
           </w:rPr>
           <w:t>we can begin running some queries and get to view the results in the bottom display of the query editor.</w:t>
@@ -8875,6 +8852,7 @@
   <w:style w:type="character" w:default="1" w:styleId="DefaultParagraphFont">
     <w:name w:val="Default Paragraph Font"/>
     <w:uiPriority w:val="1"/>
+    <w:semiHidden/>
     <w:unhideWhenUsed/>
   </w:style>
   <w:style w:type="table" w:default="1" w:styleId="TableNormal">
